--- a/docs/weeks/reading-guide/week4-reading.docx
+++ b/docs/weeks/reading-guide/week4-reading.docx
@@ -7,37 +7,7 @@
         <w:pStyle w:val="Title"/>
       </w:pPr>
       <w:r>
-        <w:t xml:space="preserve">Week</w:t>
-      </w:r>
-      <w:r>
-        <w:t xml:space="preserve"> </w:t>
-      </w:r>
-      <w:r>
-        <w:t xml:space="preserve">4</w:t>
-      </w:r>
-      <w:r>
-        <w:t xml:space="preserve"> </w:t>
-      </w:r>
-      <w:r>
-        <w:t xml:space="preserve">Reading</w:t>
-      </w:r>
-      <w:r>
-        <w:t xml:space="preserve"> </w:t>
-      </w:r>
-      <w:r>
-        <w:t xml:space="preserve">Guide:</w:t>
-      </w:r>
-      <w:r>
-        <w:t xml:space="preserve"> </w:t>
-      </w:r>
-      <w:r>
-        <w:t xml:space="preserve">Basic</w:t>
-      </w:r>
-      <w:r>
-        <w:t xml:space="preserve"> </w:t>
-      </w:r>
-      <w:r>
-        <w:t xml:space="preserve">Regression</w:t>
+        <w:t xml:space="preserve">Week 4 Reading Guide: Basic Regression</w:t>
       </w:r>
     </w:p>
     <w:bookmarkStart w:id="37" w:name="modern-dive-chapter-5"/>
@@ -79,13 +49,7 @@
         <w:t xml:space="preserve"> </w:t>
       </w:r>
       <w:r>
-        <w:t xml:space="preserve">“</w:t>
-      </w:r>
-      <w:r>
-        <w:t xml:space="preserve">response</w:t>
-      </w:r>
-      <w:r>
-        <w:t xml:space="preserve">”</w:t>
+        <w:t xml:space="preserve">“response”</w:t>
       </w:r>
       <w:r>
         <w:t xml:space="preserve"> </w:t>
@@ -141,13 +105,7 @@
         <w:t xml:space="preserve"> </w:t>
       </w:r>
       <w:r>
-        <w:t xml:space="preserve">“</w:t>
-      </w:r>
-      <w:r>
-        <w:t xml:space="preserve">explanatory</w:t>
-      </w:r>
-      <w:r>
-        <w:t xml:space="preserve">”</w:t>
+        <w:t xml:space="preserve">“explanatory”</w:t>
       </w:r>
       <w:r>
         <w:t xml:space="preserve"> </w:t>
@@ -186,13 +144,7 @@
         <w:t xml:space="preserve"> </w:t>
       </w:r>
       <w:r>
-        <w:t xml:space="preserve">“</w:t>
-      </w:r>
-      <w:r>
-        <w:t xml:space="preserve">explanatory modeling</w:t>
-      </w:r>
-      <w:r>
-        <w:t xml:space="preserve">”</w:t>
+        <w:t xml:space="preserve">“explanatory modeling”</w:t>
       </w:r>
       <w:r>
         <w:t xml:space="preserve"> </w:t>
@@ -204,13 +156,7 @@
         <w:t xml:space="preserve"> </w:t>
       </w:r>
       <w:r>
-        <w:t xml:space="preserve">“</w:t>
-      </w:r>
-      <w:r>
-        <w:t xml:space="preserve">predictive modeling</w:t>
-      </w:r>
-      <w:r>
-        <w:t xml:space="preserve">”</w:t>
+        <w:t xml:space="preserve">“predictive modeling”</w:t>
       </w:r>
       <w:r>
         <w:t xml:space="preserve">?</w:t>
@@ -235,13 +181,7 @@
         <w:t xml:space="preserve"> </w:t>
       </w:r>
       <w:r>
-        <w:t xml:space="preserve">“</w:t>
-      </w:r>
-      <w:r>
-        <w:t xml:space="preserve">basic</w:t>
-      </w:r>
-      <w:r>
-        <w:t xml:space="preserve">”</w:t>
+        <w:t xml:space="preserve">“basic”</w:t>
       </w:r>
       <w:r>
         <w:t xml:space="preserve"> </w:t>
@@ -335,13 +275,7 @@
         <w:t xml:space="preserve"> </w:t>
       </w:r>
       <w:r>
-        <w:t xml:space="preserve">“</w:t>
-      </w:r>
-      <w:r>
-        <w:t xml:space="preserve">EDA</w:t>
-      </w:r>
-      <w:r>
-        <w:t xml:space="preserve">”</w:t>
+        <w:t xml:space="preserve">“EDA”</w:t>
       </w:r>
       <w:r>
         <w:t xml:space="preserve">? Why should you do EDA</w:t>
@@ -964,13 +898,7 @@
         <w:t xml:space="preserve"> </w:t>
       </w:r>
       <w:r>
-        <w:t xml:space="preserve">“</w:t>
-      </w:r>
-      <w:r>
-        <w:t xml:space="preserve">fit</w:t>
-      </w:r>
-      <w:r>
-        <w:t xml:space="preserve">”</w:t>
+        <w:t xml:space="preserve">“fit”</w:t>
       </w:r>
       <w:r>
         <w:t xml:space="preserve"> </w:t>
@@ -1206,13 +1134,7 @@
         <w:t xml:space="preserve"> </w:t>
       </w:r>
       <w:r>
-        <w:t xml:space="preserve">“</w:t>
-      </w:r>
-      <w:r>
-        <w:t xml:space="preserve">levels</w:t>
-      </w:r>
-      <w:r>
-        <w:t xml:space="preserve">”</w:t>
+        <w:t xml:space="preserve">“levels”</w:t>
       </w:r>
       <w:r>
         <w:t xml:space="preserve"> </w:t>
@@ -1320,13 +1242,7 @@
         <w:t xml:space="preserve"> </w:t>
       </w:r>
       <w:r>
-        <w:t xml:space="preserve">“</w:t>
-      </w:r>
-      <w:r>
-        <w:t xml:space="preserve">baseline</w:t>
-      </w:r>
-      <w:r>
-        <w:t xml:space="preserve">”</w:t>
+        <w:t xml:space="preserve">“baseline”</w:t>
       </w:r>
       <w:r>
         <w:t xml:space="preserve">?</w:t>
@@ -1364,13 +1280,7 @@
         <w:t xml:space="preserve"> </w:t>
       </w:r>
       <w:r>
-        <w:t xml:space="preserve">“</w:t>
-      </w:r>
-      <w:r>
-        <w:t xml:space="preserve">indicator function</w:t>
-      </w:r>
-      <w:r>
-        <w:t xml:space="preserve">”</w:t>
+        <w:t xml:space="preserve">“indicator function”</w:t>
       </w:r>
       <w:r>
         <w:t xml:space="preserve">?</w:t>
@@ -1852,13 +1762,7 @@
         <w:t xml:space="preserve"> </w:t>
       </w:r>
       <w:r>
-        <w:t xml:space="preserve">“</w:t>
-      </w:r>
-      <w:r>
-        <w:t xml:space="preserve">correlation does not imply causation,</w:t>
-      </w:r>
-      <w:r>
-        <w:t xml:space="preserve">”</w:t>
+        <w:t xml:space="preserve">“correlation does not imply causation,”</w:t>
       </w:r>
       <w:r>
         <w:t xml:space="preserve"> </w:t>
@@ -2277,7 +2181,7 @@
   </w:style>
   <w:style w:styleId="Subtitle" w:type="paragraph">
     <w:name w:val="Subtitle"/>
-    <w:basedOn w:val="Normal"/>
+    <w:basedOn w:val="Title"/>
     <w:next w:val="BodyText"/>
     <w:link w:val="SubtitleChar"/>
     <w:uiPriority w:val="11"/>
@@ -2290,7 +2194,6 @@
     </w:pPr>
     <w:rPr>
       <w:rFonts w:cstheme="majorBidi" w:eastAsiaTheme="majorEastAsia"/>
-      <w:color w:themeColor="text1" w:themeTint="A6" w:val="595959"/>
       <w:spacing w:val="15"/>
       <w:sz w:val="28"/>
       <w:szCs w:val="28"/>
@@ -2343,7 +2246,6 @@
     </w:pPr>
     <w:rPr>
       <w:b/>
-      <w:color w:val="345A8A"/>
       <w:sz w:val="20"/>
       <w:szCs w:val="20"/>
     </w:rPr>

--- a/docs/weeks/reading-guide/week4-reading.docx
+++ b/docs/weeks/reading-guide/week4-reading.docx
@@ -7,7 +7,37 @@
         <w:pStyle w:val="Title"/>
       </w:pPr>
       <w:r>
-        <w:t xml:space="preserve">Week 4 Reading Guide: Basic Regression</w:t>
+        <w:t xml:space="preserve">Week</w:t>
+      </w:r>
+      <w:r>
+        <w:t xml:space="preserve"> </w:t>
+      </w:r>
+      <w:r>
+        <w:t xml:space="preserve">4</w:t>
+      </w:r>
+      <w:r>
+        <w:t xml:space="preserve"> </w:t>
+      </w:r>
+      <w:r>
+        <w:t xml:space="preserve">Reading</w:t>
+      </w:r>
+      <w:r>
+        <w:t xml:space="preserve"> </w:t>
+      </w:r>
+      <w:r>
+        <w:t xml:space="preserve">Guide:</w:t>
+      </w:r>
+      <w:r>
+        <w:t xml:space="preserve"> </w:t>
+      </w:r>
+      <w:r>
+        <w:t xml:space="preserve">Basic</w:t>
+      </w:r>
+      <w:r>
+        <w:t xml:space="preserve"> </w:t>
+      </w:r>
+      <w:r>
+        <w:t xml:space="preserve">Regression</w:t>
       </w:r>
     </w:p>
     <w:bookmarkStart w:id="37" w:name="modern-dive-chapter-5"/>
@@ -49,7 +79,13 @@
         <w:t xml:space="preserve"> </w:t>
       </w:r>
       <w:r>
-        <w:t xml:space="preserve">“response”</w:t>
+        <w:t xml:space="preserve">“</w:t>
+      </w:r>
+      <w:r>
+        <w:t xml:space="preserve">response</w:t>
+      </w:r>
+      <w:r>
+        <w:t xml:space="preserve">”</w:t>
       </w:r>
       <w:r>
         <w:t xml:space="preserve"> </w:t>
@@ -105,7 +141,13 @@
         <w:t xml:space="preserve"> </w:t>
       </w:r>
       <w:r>
-        <w:t xml:space="preserve">“explanatory”</w:t>
+        <w:t xml:space="preserve">“</w:t>
+      </w:r>
+      <w:r>
+        <w:t xml:space="preserve">explanatory</w:t>
+      </w:r>
+      <w:r>
+        <w:t xml:space="preserve">”</w:t>
       </w:r>
       <w:r>
         <w:t xml:space="preserve"> </w:t>
@@ -144,7 +186,13 @@
         <w:t xml:space="preserve"> </w:t>
       </w:r>
       <w:r>
-        <w:t xml:space="preserve">“explanatory modeling”</w:t>
+        <w:t xml:space="preserve">“</w:t>
+      </w:r>
+      <w:r>
+        <w:t xml:space="preserve">explanatory modeling</w:t>
+      </w:r>
+      <w:r>
+        <w:t xml:space="preserve">”</w:t>
       </w:r>
       <w:r>
         <w:t xml:space="preserve"> </w:t>
@@ -156,7 +204,13 @@
         <w:t xml:space="preserve"> </w:t>
       </w:r>
       <w:r>
-        <w:t xml:space="preserve">“predictive modeling”</w:t>
+        <w:t xml:space="preserve">“</w:t>
+      </w:r>
+      <w:r>
+        <w:t xml:space="preserve">predictive modeling</w:t>
+      </w:r>
+      <w:r>
+        <w:t xml:space="preserve">”</w:t>
       </w:r>
       <w:r>
         <w:t xml:space="preserve">?</w:t>
@@ -181,7 +235,13 @@
         <w:t xml:space="preserve"> </w:t>
       </w:r>
       <w:r>
-        <w:t xml:space="preserve">“basic”</w:t>
+        <w:t xml:space="preserve">“</w:t>
+      </w:r>
+      <w:r>
+        <w:t xml:space="preserve">basic</w:t>
+      </w:r>
+      <w:r>
+        <w:t xml:space="preserve">”</w:t>
       </w:r>
       <w:r>
         <w:t xml:space="preserve"> </w:t>
@@ -275,7 +335,13 @@
         <w:t xml:space="preserve"> </w:t>
       </w:r>
       <w:r>
-        <w:t xml:space="preserve">“EDA”</w:t>
+        <w:t xml:space="preserve">“</w:t>
+      </w:r>
+      <w:r>
+        <w:t xml:space="preserve">EDA</w:t>
+      </w:r>
+      <w:r>
+        <w:t xml:space="preserve">”</w:t>
       </w:r>
       <w:r>
         <w:t xml:space="preserve">? Why should you do EDA</w:t>
@@ -898,7 +964,13 @@
         <w:t xml:space="preserve"> </w:t>
       </w:r>
       <w:r>
-        <w:t xml:space="preserve">“fit”</w:t>
+        <w:t xml:space="preserve">“</w:t>
+      </w:r>
+      <w:r>
+        <w:t xml:space="preserve">fit</w:t>
+      </w:r>
+      <w:r>
+        <w:t xml:space="preserve">”</w:t>
       </w:r>
       <w:r>
         <w:t xml:space="preserve"> </w:t>
@@ -1134,7 +1206,13 @@
         <w:t xml:space="preserve"> </w:t>
       </w:r>
       <w:r>
-        <w:t xml:space="preserve">“levels”</w:t>
+        <w:t xml:space="preserve">“</w:t>
+      </w:r>
+      <w:r>
+        <w:t xml:space="preserve">levels</w:t>
+      </w:r>
+      <w:r>
+        <w:t xml:space="preserve">”</w:t>
       </w:r>
       <w:r>
         <w:t xml:space="preserve"> </w:t>
@@ -1242,7 +1320,13 @@
         <w:t xml:space="preserve"> </w:t>
       </w:r>
       <w:r>
-        <w:t xml:space="preserve">“baseline”</w:t>
+        <w:t xml:space="preserve">“</w:t>
+      </w:r>
+      <w:r>
+        <w:t xml:space="preserve">baseline</w:t>
+      </w:r>
+      <w:r>
+        <w:t xml:space="preserve">”</w:t>
       </w:r>
       <w:r>
         <w:t xml:space="preserve">?</w:t>
@@ -1280,7 +1364,13 @@
         <w:t xml:space="preserve"> </w:t>
       </w:r>
       <w:r>
-        <w:t xml:space="preserve">“indicator function”</w:t>
+        <w:t xml:space="preserve">“</w:t>
+      </w:r>
+      <w:r>
+        <w:t xml:space="preserve">indicator function</w:t>
+      </w:r>
+      <w:r>
+        <w:t xml:space="preserve">”</w:t>
       </w:r>
       <w:r>
         <w:t xml:space="preserve">?</w:t>
@@ -1762,7 +1852,13 @@
         <w:t xml:space="preserve"> </w:t>
       </w:r>
       <w:r>
-        <w:t xml:space="preserve">“correlation does not imply causation,”</w:t>
+        <w:t xml:space="preserve">“</w:t>
+      </w:r>
+      <w:r>
+        <w:t xml:space="preserve">correlation does not imply causation,</w:t>
+      </w:r>
+      <w:r>
+        <w:t xml:space="preserve">”</w:t>
       </w:r>
       <w:r>
         <w:t xml:space="preserve"> </w:t>
@@ -2181,7 +2277,7 @@
   </w:style>
   <w:style w:styleId="Subtitle" w:type="paragraph">
     <w:name w:val="Subtitle"/>
-    <w:basedOn w:val="Title"/>
+    <w:basedOn w:val="Normal"/>
     <w:next w:val="BodyText"/>
     <w:link w:val="SubtitleChar"/>
     <w:uiPriority w:val="11"/>
@@ -2194,6 +2290,7 @@
     </w:pPr>
     <w:rPr>
       <w:rFonts w:cstheme="majorBidi" w:eastAsiaTheme="majorEastAsia"/>
+      <w:color w:themeColor="text1" w:themeTint="A6" w:val="595959"/>
       <w:spacing w:val="15"/>
       <w:sz w:val="28"/>
       <w:szCs w:val="28"/>
@@ -2246,6 +2343,7 @@
     </w:pPr>
     <w:rPr>
       <w:b/>
+      <w:color w:val="345A8A"/>
       <w:sz w:val="20"/>
       <w:szCs w:val="20"/>
     </w:rPr>
